--- a/projet/Cahier_des_charges.docx
+++ b/projet/Cahier_des_charges.docx
@@ -85,7 +85,25 @@
           <w:sz w:val="24"/>
           <w:szCs w:val="24"/>
         </w:rPr>
-        <w:t xml:space="preserve"> L’application ne concernera uniquement les stages standards de l’AFPA.</w:t>
+        <w:t xml:space="preserve"> L’application</w:t>
+      </w:r>
+      <w:del w:id="0" w:author="59011-95-08" w:date="2020-10-22T17:15:00Z">
+        <w:r>
+          <w:rPr>
+            <w:rFonts w:asciiTheme="majorHAnsi" w:eastAsia="Microsoft YaHei" w:hAnsiTheme="majorHAnsi" w:cstheme="majorHAnsi"/>
+            <w:sz w:val="24"/>
+            <w:szCs w:val="24"/>
+          </w:rPr>
+          <w:delText xml:space="preserve"> ne</w:delText>
+        </w:r>
+      </w:del>
+      <w:r>
+        <w:rPr>
+          <w:rFonts w:asciiTheme="majorHAnsi" w:eastAsia="Microsoft YaHei" w:hAnsiTheme="majorHAnsi" w:cstheme="majorHAnsi"/>
+          <w:sz w:val="24"/>
+          <w:szCs w:val="24"/>
+        </w:rPr>
+        <w:t xml:space="preserve"> concernera uniquement les stages standards de l’AFPA.</w:t>
       </w:r>
       <w:r>
         <w:rPr>
@@ -370,9 +388,27 @@
         <w:spacing w:after="0" w:line="240" w:lineRule="auto"/>
         <w:jc w:val="both"/>
         <w:rPr>
-          <w:rFonts w:asciiTheme="majorHAnsi" w:hAnsiTheme="majorHAnsi" w:cstheme="majorHAnsi"/>
-        </w:rPr>
-      </w:pPr>
+          <w:ins w:id="1" w:author="59011-95-08" w:date="2020-10-22T17:14:00Z"/>
+          <w:rFonts w:asciiTheme="majorHAnsi" w:hAnsiTheme="majorHAnsi" w:cstheme="majorHAnsi"/>
+        </w:rPr>
+      </w:pPr>
+    </w:p>
+    <w:p>
+      <w:pPr>
+        <w:spacing w:after="0" w:line="240" w:lineRule="auto"/>
+        <w:jc w:val="both"/>
+        <w:rPr>
+          <w:rFonts w:asciiTheme="majorHAnsi" w:hAnsiTheme="majorHAnsi" w:cstheme="majorHAnsi"/>
+        </w:rPr>
+      </w:pPr>
+      <w:ins w:id="2" w:author="59011-95-08" w:date="2020-10-22T17:14:00Z">
+        <w:r>
+          <w:rPr>
+            <w:rFonts w:asciiTheme="majorHAnsi" w:hAnsiTheme="majorHAnsi" w:cstheme="majorHAnsi"/>
+          </w:rPr>
+          <w:t>coucou</w:t>
+        </w:r>
+      </w:ins>
     </w:p>
     <w:p>
       <w:pPr>
@@ -417,88 +453,221 @@
         <w:spacing w:after="0" w:line="240" w:lineRule="auto"/>
         <w:jc w:val="both"/>
         <w:rPr>
+          <w:ins w:id="3" w:author="Poix Martine" w:date="2020-10-22T16:44:00Z"/>
           <w:rFonts w:asciiTheme="majorHAnsi" w:hAnsiTheme="majorHAnsi" w:cstheme="majorHAnsi"/>
           <w:b/>
           <w:sz w:val="28"/>
           <w:szCs w:val="28"/>
         </w:rPr>
       </w:pPr>
-      <w:r>
-        <w:rPr>
-          <w:rFonts w:asciiTheme="majorHAnsi" w:hAnsiTheme="majorHAnsi" w:cstheme="majorHAnsi"/>
-          <w:b/>
-          <w:sz w:val="28"/>
-          <w:szCs w:val="28"/>
-        </w:rPr>
-        <w:t>Stagiaire</w:t>
-      </w:r>
-    </w:p>
-    <w:p>
-      <w:pPr>
-        <w:spacing w:after="0" w:line="240" w:lineRule="auto"/>
-        <w:jc w:val="both"/>
-        <w:rPr>
-          <w:rFonts w:asciiTheme="majorHAnsi" w:hAnsiTheme="majorHAnsi" w:cstheme="majorHAnsi"/>
-          <w:b/>
-          <w:sz w:val="28"/>
-          <w:szCs w:val="28"/>
-        </w:rPr>
-      </w:pPr>
-    </w:p>
-    <w:p>
-      <w:pPr>
-        <w:spacing w:after="0" w:line="240" w:lineRule="auto"/>
-        <w:jc w:val="both"/>
-        <w:rPr>
-          <w:rFonts w:asciiTheme="majorHAnsi" w:hAnsiTheme="majorHAnsi" w:cstheme="majorHAnsi"/>
-          <w:sz w:val="24"/>
-          <w:szCs w:val="24"/>
-        </w:rPr>
-      </w:pPr>
-      <w:r>
-        <w:rPr>
-          <w:rFonts w:asciiTheme="majorHAnsi" w:hAnsiTheme="majorHAnsi" w:cstheme="majorHAnsi"/>
-          <w:sz w:val="24"/>
-          <w:szCs w:val="24"/>
-        </w:rPr>
-        <w:t>Le stagiaire remplira la partie le concernant comportant ces informations</w:t>
-      </w:r>
-      <w:r>
-        <w:rPr>
-          <w:rFonts w:asciiTheme="majorHAnsi" w:hAnsiTheme="majorHAnsi" w:cstheme="majorHAnsi"/>
-          <w:sz w:val="24"/>
-          <w:szCs w:val="24"/>
-        </w:rPr>
-        <w:t> :</w:t>
-      </w:r>
-    </w:p>
-    <w:p>
-      <w:pPr>
-        <w:spacing w:after="0" w:line="240" w:lineRule="auto"/>
-        <w:jc w:val="both"/>
-        <w:rPr>
-          <w:rFonts w:asciiTheme="majorHAnsi" w:hAnsiTheme="majorHAnsi" w:cstheme="majorHAnsi"/>
-          <w:sz w:val="24"/>
-          <w:szCs w:val="24"/>
-        </w:rPr>
-      </w:pPr>
-      <w:r>
-        <w:rPr>
-          <w:rFonts w:asciiTheme="majorHAnsi" w:hAnsiTheme="majorHAnsi" w:cstheme="majorHAnsi"/>
-          <w:sz w:val="24"/>
-          <w:szCs w:val="24"/>
-        </w:rPr>
-        <w:t>Nom, prénom, numéro de sécurité sociale, numéro de bénéficiaire, libelle de la formation, le nom du formateur/formatrice, le numéro de l’offre de la formation, les dates de début et de fin de la période en entreprise et le nombre de semaines.</w:t>
-      </w:r>
-    </w:p>
-    <w:p>
-      <w:pPr>
-        <w:spacing w:after="0" w:line="240" w:lineRule="auto"/>
-        <w:jc w:val="both"/>
-        <w:rPr>
-          <w:rFonts w:asciiTheme="majorHAnsi" w:hAnsiTheme="majorHAnsi" w:cstheme="majorHAnsi"/>
-          <w:sz w:val="24"/>
-          <w:szCs w:val="24"/>
+      <w:ins w:id="4" w:author="Poix Martine" w:date="2020-10-22T16:44:00Z">
+        <w:r>
+          <w:rPr>
+            <w:rFonts w:asciiTheme="majorHAnsi" w:hAnsiTheme="majorHAnsi" w:cstheme="majorHAnsi"/>
+            <w:b/>
+            <w:sz w:val="28"/>
+            <w:szCs w:val="28"/>
+          </w:rPr>
+          <w:t>L'administration</w:t>
+        </w:r>
+      </w:ins>
+      <w:ins w:id="5" w:author="Poix Martine" w:date="2020-10-22T16:45:00Z">
+        <w:r>
+          <w:rPr>
+            <w:rFonts w:asciiTheme="majorHAnsi" w:hAnsiTheme="majorHAnsi" w:cstheme="majorHAnsi"/>
+            <w:b/>
+            <w:sz w:val="28"/>
+            <w:szCs w:val="28"/>
+          </w:rPr>
+          <w:t xml:space="preserve"> ou le formateur </w:t>
+        </w:r>
+      </w:ins>
+      <w:ins w:id="6" w:author="Poix Martine" w:date="2020-10-22T16:44:00Z">
+        <w:r>
+          <w:rPr>
+            <w:rFonts w:asciiTheme="majorHAnsi" w:hAnsiTheme="majorHAnsi" w:cstheme="majorHAnsi"/>
+            <w:b/>
+            <w:sz w:val="28"/>
+            <w:szCs w:val="28"/>
+          </w:rPr>
+          <w:t xml:space="preserve"> </w:t>
+        </w:r>
+      </w:ins>
+    </w:p>
+    <w:p>
+      <w:pPr>
+        <w:spacing w:after="0" w:line="240" w:lineRule="auto"/>
+        <w:jc w:val="both"/>
+        <w:rPr>
+          <w:ins w:id="7" w:author="Poix Martine" w:date="2020-10-22T16:44:00Z"/>
+          <w:rFonts w:asciiTheme="majorHAnsi" w:hAnsiTheme="majorHAnsi" w:cstheme="majorHAnsi"/>
+          <w:sz w:val="24"/>
+          <w:szCs w:val="24"/>
+        </w:rPr>
+      </w:pPr>
+      <w:ins w:id="8" w:author="Poix Martine" w:date="2020-10-22T16:45:00Z">
+        <w:r>
+          <w:rPr>
+            <w:rFonts w:asciiTheme="majorHAnsi" w:hAnsiTheme="majorHAnsi" w:cstheme="majorHAnsi"/>
+            <w:sz w:val="24"/>
+            <w:szCs w:val="24"/>
+          </w:rPr>
+          <w:t xml:space="preserve">Il </w:t>
+        </w:r>
+      </w:ins>
+      <w:ins w:id="9" w:author="Poix Martine" w:date="2020-10-22T16:44:00Z">
+        <w:r>
+          <w:rPr>
+            <w:rFonts w:asciiTheme="majorHAnsi" w:hAnsiTheme="majorHAnsi" w:cstheme="majorHAnsi"/>
+            <w:sz w:val="24"/>
+            <w:szCs w:val="24"/>
+          </w:rPr>
+          <w:t>créera la session de formation avec le numéro</w:t>
+        </w:r>
+        <w:r>
+          <w:rPr>
+            <w:rFonts w:asciiTheme="majorHAnsi" w:hAnsiTheme="majorHAnsi" w:cstheme="majorHAnsi"/>
+            <w:sz w:val="24"/>
+            <w:szCs w:val="24"/>
+            <w:rPrChange w:id="10" w:author="Poix Martine" w:date="2020-10-22T16:44:00Z">
+              <w:rPr>
+                <w:rFonts w:asciiTheme="majorHAnsi" w:hAnsiTheme="majorHAnsi" w:cstheme="majorHAnsi"/>
+                <w:b/>
+                <w:sz w:val="28"/>
+                <w:szCs w:val="28"/>
+              </w:rPr>
+            </w:rPrChange>
+          </w:rPr>
+          <w:t xml:space="preserve"> d'offre et les dates de stage</w:t>
+        </w:r>
+      </w:ins>
+      <w:ins w:id="11" w:author="Poix Martine" w:date="2020-10-22T16:46:00Z">
+        <w:r>
+          <w:rPr>
+            <w:rFonts w:asciiTheme="majorHAnsi" w:hAnsiTheme="majorHAnsi" w:cstheme="majorHAnsi"/>
+            <w:sz w:val="24"/>
+            <w:szCs w:val="24"/>
+          </w:rPr>
+          <w:t>.</w:t>
+        </w:r>
+      </w:ins>
+    </w:p>
+    <w:p>
+      <w:pPr>
+        <w:spacing w:after="0" w:line="240" w:lineRule="auto"/>
+        <w:jc w:val="both"/>
+        <w:rPr>
+          <w:ins w:id="12" w:author="Poix Martine" w:date="2020-10-22T16:47:00Z"/>
+          <w:rFonts w:asciiTheme="majorHAnsi" w:hAnsiTheme="majorHAnsi" w:cstheme="majorHAnsi"/>
+          <w:sz w:val="24"/>
+          <w:szCs w:val="24"/>
+        </w:rPr>
+      </w:pPr>
+      <w:ins w:id="13" w:author="Poix Martine" w:date="2020-10-22T16:46:00Z">
+        <w:r>
+          <w:rPr>
+            <w:rFonts w:asciiTheme="majorHAnsi" w:hAnsiTheme="majorHAnsi" w:cstheme="majorHAnsi"/>
+            <w:sz w:val="24"/>
+            <w:szCs w:val="24"/>
+          </w:rPr>
+          <w:t xml:space="preserve">Il </w:t>
+        </w:r>
+      </w:ins>
+      <w:ins w:id="14" w:author="Poix Martine" w:date="2020-10-22T16:45:00Z">
+        <w:r>
+          <w:rPr>
+            <w:rFonts w:asciiTheme="majorHAnsi" w:hAnsiTheme="majorHAnsi" w:cstheme="majorHAnsi"/>
+            <w:sz w:val="24"/>
+            <w:szCs w:val="24"/>
+          </w:rPr>
+          <w:t xml:space="preserve">créera les stagiaires et les </w:t>
+        </w:r>
+        <w:bookmarkStart w:id="15" w:name="_GoBack"/>
+        <w:r>
+          <w:rPr>
+            <w:rFonts w:asciiTheme="majorHAnsi" w:hAnsiTheme="majorHAnsi" w:cstheme="majorHAnsi"/>
+            <w:sz w:val="24"/>
+            <w:szCs w:val="24"/>
+            <w:rPrChange w:id="16" w:author="Poix Martine" w:date="2020-10-22T16:45:00Z">
+              <w:rPr>
+                <w:rFonts w:asciiTheme="majorHAnsi" w:hAnsiTheme="majorHAnsi" w:cstheme="majorHAnsi"/>
+                <w:b/>
+                <w:sz w:val="28"/>
+                <w:szCs w:val="28"/>
+              </w:rPr>
+            </w:rPrChange>
+          </w:rPr>
+          <w:t xml:space="preserve">affectera </w:t>
+        </w:r>
+        <w:bookmarkEnd w:id="15"/>
+        <w:r>
+          <w:rPr>
+            <w:rFonts w:asciiTheme="majorHAnsi" w:hAnsiTheme="majorHAnsi" w:cstheme="majorHAnsi"/>
+            <w:sz w:val="24"/>
+            <w:szCs w:val="24"/>
+          </w:rPr>
+          <w:t>à une session de formation</w:t>
+        </w:r>
+      </w:ins>
+    </w:p>
+    <w:p>
+      <w:pPr>
+        <w:spacing w:after="0" w:line="240" w:lineRule="auto"/>
+        <w:jc w:val="both"/>
+        <w:rPr>
+          <w:ins w:id="17" w:author="Poix Martine" w:date="2020-10-22T16:57:00Z"/>
+          <w:rFonts w:asciiTheme="majorHAnsi" w:hAnsiTheme="majorHAnsi" w:cstheme="majorHAnsi"/>
+          <w:sz w:val="24"/>
+          <w:szCs w:val="24"/>
+        </w:rPr>
+      </w:pPr>
+      <w:ins w:id="18" w:author="Poix Martine" w:date="2020-10-22T16:47:00Z">
+        <w:r>
+          <w:rPr>
+            <w:rFonts w:asciiTheme="majorHAnsi" w:hAnsiTheme="majorHAnsi" w:cstheme="majorHAnsi"/>
+            <w:sz w:val="24"/>
+            <w:szCs w:val="24"/>
+          </w:rPr>
+          <w:t>Il affectera à la session le formateur responsable.</w:t>
+        </w:r>
+      </w:ins>
+    </w:p>
+    <w:p>
+      <w:pPr>
+        <w:spacing w:after="0" w:line="240" w:lineRule="auto"/>
+        <w:jc w:val="both"/>
+        <w:rPr>
+          <w:ins w:id="19" w:author="Poix Martine" w:date="2020-10-22T16:47:00Z"/>
+          <w:rFonts w:asciiTheme="majorHAnsi" w:hAnsiTheme="majorHAnsi" w:cstheme="majorHAnsi"/>
+          <w:sz w:val="24"/>
+          <w:szCs w:val="24"/>
+        </w:rPr>
+      </w:pPr>
+      <w:ins w:id="20" w:author="Poix Martine" w:date="2020-10-22T16:57:00Z">
+        <w:r>
+          <w:rPr>
+            <w:rFonts w:asciiTheme="majorHAnsi" w:hAnsiTheme="majorHAnsi" w:cstheme="majorHAnsi"/>
+            <w:sz w:val="24"/>
+            <w:szCs w:val="24"/>
+          </w:rPr>
+          <w:t>Le formateur précisera les objectifs de la période en entreprise. Ces objectifs seront repris sur la feuille de renseignement.</w:t>
+        </w:r>
+      </w:ins>
+    </w:p>
+    <w:p>
+      <w:pPr>
+        <w:spacing w:after="0" w:line="240" w:lineRule="auto"/>
+        <w:jc w:val="both"/>
+        <w:rPr>
+          <w:ins w:id="21" w:author="Poix Martine" w:date="2020-10-22T16:44:00Z"/>
+          <w:rFonts w:asciiTheme="majorHAnsi" w:hAnsiTheme="majorHAnsi" w:cstheme="majorHAnsi"/>
+          <w:sz w:val="24"/>
+          <w:szCs w:val="24"/>
+          <w:rPrChange w:id="22" w:author="Poix Martine" w:date="2020-10-22T16:45:00Z">
+            <w:rPr>
+              <w:ins w:id="23" w:author="Poix Martine" w:date="2020-10-22T16:44:00Z"/>
+            </w:rPr>
+          </w:rPrChange>
         </w:rPr>
       </w:pPr>
     </w:p>
@@ -525,7 +694,7 @@
           <w:sz w:val="28"/>
           <w:szCs w:val="28"/>
         </w:rPr>
-        <w:t>L’entreprise</w:t>
+        <w:t>Stagiaire</w:t>
       </w:r>
     </w:p>
     <w:p>
@@ -556,199 +725,46 @@
           <w:sz w:val="24"/>
           <w:szCs w:val="24"/>
         </w:rPr>
-        <w:t>L’entreprise remplira la partie la concernant comportant ces informations :</w:t>
-      </w:r>
-    </w:p>
-    <w:p>
-      <w:pPr>
-        <w:jc w:val="both"/>
-        <w:rPr>
-          <w:rFonts w:asciiTheme="majorHAnsi" w:hAnsiTheme="majorHAnsi" w:cstheme="majorHAnsi"/>
-          <w:sz w:val="24"/>
-          <w:szCs w:val="24"/>
-        </w:rPr>
-      </w:pPr>
-      <w:r>
-        <w:rPr>
-          <w:rFonts w:asciiTheme="majorHAnsi" w:hAnsiTheme="majorHAnsi" w:cstheme="majorHAnsi"/>
-          <w:sz w:val="24"/>
-          <w:szCs w:val="24"/>
-        </w:rPr>
-        <w:t>La raison sociale, la forme juridique ou le statut, l’adresse, le code postal, la ville, le numéro de SIRET, le numéro de téléphone, le nom et prénom du représentant légal, sa fonction ou qualité, son adresse mail, le libellé de l’assureur de l’entreprise, le numéro de sociétaire de l’assurance.</w:t>
-      </w:r>
-    </w:p>
-    <w:p>
-      <w:pPr>
-        <w:jc w:val="both"/>
-        <w:rPr>
-          <w:rFonts w:asciiTheme="majorHAnsi" w:hAnsiTheme="majorHAnsi" w:cstheme="majorHAnsi"/>
-          <w:sz w:val="24"/>
-          <w:szCs w:val="24"/>
-        </w:rPr>
-      </w:pPr>
-      <w:r>
-        <w:rPr>
-          <w:rFonts w:asciiTheme="majorHAnsi" w:hAnsiTheme="majorHAnsi" w:cstheme="majorHAnsi"/>
-          <w:sz w:val="24"/>
-          <w:szCs w:val="24"/>
-        </w:rPr>
-        <w:t>Un ou plusieurs tuteurs seront désignés pour encadrer un stagiaire, l’entreprise devra remplir la partie les concernant comportant ces informations : Nom et prénom, fonction, numéro de téléphone et adresse mail.</w:t>
-      </w:r>
-      <w:r>
-        <w:rPr>
-          <w:rFonts w:asciiTheme="majorHAnsi" w:hAnsiTheme="majorHAnsi" w:cstheme="majorHAnsi"/>
-          <w:sz w:val="24"/>
-          <w:szCs w:val="24"/>
-        </w:rPr>
-        <w:t xml:space="preserve"> Le cachet et la signature de l’entreprise devront également y figurer.</w:t>
-      </w:r>
-    </w:p>
-    <w:p>
-      <w:pPr>
-        <w:jc w:val="both"/>
-        <w:rPr>
-          <w:rFonts w:asciiTheme="majorHAnsi" w:hAnsiTheme="majorHAnsi" w:cstheme="majorHAnsi"/>
-          <w:sz w:val="24"/>
-          <w:szCs w:val="24"/>
-        </w:rPr>
-      </w:pPr>
-      <w:r>
-        <w:rPr>
-          <w:rFonts w:asciiTheme="majorHAnsi" w:hAnsiTheme="majorHAnsi" w:cstheme="majorHAnsi"/>
-          <w:sz w:val="24"/>
-          <w:szCs w:val="24"/>
-        </w:rPr>
-        <w:t xml:space="preserve">L’entreprise devra également remplir un planning comportant l’heure de début de journée, l’heure de début de déjeuner, l’heure de fin de déjeuner, l’heure de fin de </w:t>
-      </w:r>
-      <w:r>
-        <w:rPr>
-          <w:rFonts w:asciiTheme="majorHAnsi" w:hAnsiTheme="majorHAnsi" w:cstheme="majorHAnsi"/>
-          <w:sz w:val="24"/>
-          <w:szCs w:val="24"/>
-        </w:rPr>
-        <w:t xml:space="preserve">journée ainsi que le temps de travail quotidien </w:t>
-      </w:r>
-      <w:r>
-        <w:rPr>
-          <w:rFonts w:asciiTheme="majorHAnsi" w:hAnsiTheme="majorHAnsi" w:cstheme="majorHAnsi"/>
-          <w:sz w:val="24"/>
-          <w:szCs w:val="24"/>
-        </w:rPr>
-        <w:t>et ce pour tous</w:t>
-      </w:r>
-      <w:r>
-        <w:rPr>
-          <w:rFonts w:asciiTheme="majorHAnsi" w:hAnsiTheme="majorHAnsi" w:cstheme="majorHAnsi"/>
-          <w:sz w:val="24"/>
-          <w:szCs w:val="24"/>
-        </w:rPr>
-        <w:t xml:space="preserve"> les jours de</w:t>
-      </w:r>
-      <w:r>
-        <w:rPr>
-          <w:rFonts w:asciiTheme="majorHAnsi" w:hAnsiTheme="majorHAnsi" w:cstheme="majorHAnsi"/>
-          <w:sz w:val="24"/>
-          <w:szCs w:val="24"/>
-        </w:rPr>
-        <w:t xml:space="preserve"> </w:t>
-      </w:r>
-      <w:r>
-        <w:rPr>
-          <w:rFonts w:asciiTheme="majorHAnsi" w:hAnsiTheme="majorHAnsi" w:cstheme="majorHAnsi"/>
-          <w:sz w:val="24"/>
-          <w:szCs w:val="24"/>
-        </w:rPr>
-        <w:t>la semaine, excepté le dimanche (ou la présence des stagiaires est interdite). La durée de travail journalière ne pourra excéder 10 heures, et la durée de travail hebdomadaire devra être comprise entre 30 et 35 heures. L’entreprise devra également entrer la durée de travail hebdomadaire.</w:t>
-      </w:r>
-    </w:p>
-    <w:p>
-      <w:pPr>
-        <w:jc w:val="both"/>
-        <w:rPr>
-          <w:rFonts w:asciiTheme="majorHAnsi" w:hAnsiTheme="majorHAnsi" w:cstheme="majorHAnsi"/>
-          <w:sz w:val="24"/>
-          <w:szCs w:val="24"/>
-        </w:rPr>
-      </w:pPr>
-      <w:r>
-        <w:rPr>
-          <w:rFonts w:asciiTheme="majorHAnsi" w:hAnsiTheme="majorHAnsi" w:cstheme="majorHAnsi"/>
-          <w:sz w:val="24"/>
-          <w:szCs w:val="24"/>
-        </w:rPr>
-        <w:t>La pause déjeuner sera incluse au temps de travail journalier si elle est inférieure à 1 heure.</w:t>
-      </w:r>
-    </w:p>
-    <w:p>
-      <w:pPr>
-        <w:jc w:val="both"/>
-        <w:rPr>
-          <w:rFonts w:asciiTheme="majorHAnsi" w:hAnsiTheme="majorHAnsi" w:cstheme="majorHAnsi"/>
-          <w:sz w:val="24"/>
-          <w:szCs w:val="24"/>
-        </w:rPr>
-      </w:pPr>
-      <w:r>
-        <w:rPr>
-          <w:rFonts w:asciiTheme="majorHAnsi" w:hAnsiTheme="majorHAnsi" w:cstheme="majorHAnsi"/>
-          <w:sz w:val="24"/>
-          <w:szCs w:val="24"/>
-        </w:rPr>
-        <w:t>Si les horaires varient au cours des semaines d’accueil, l’entreprise devra compléter un nouveau formulaire.</w:t>
-      </w:r>
-    </w:p>
-    <w:p>
-      <w:pPr>
-        <w:jc w:val="both"/>
-        <w:rPr>
-          <w:rFonts w:asciiTheme="majorHAnsi" w:hAnsiTheme="majorHAnsi" w:cstheme="majorHAnsi"/>
-          <w:sz w:val="24"/>
-          <w:szCs w:val="24"/>
-        </w:rPr>
-      </w:pPr>
-      <w:r>
-        <w:rPr>
-          <w:rFonts w:asciiTheme="majorHAnsi" w:hAnsiTheme="majorHAnsi" w:cstheme="majorHAnsi"/>
-          <w:sz w:val="24"/>
-          <w:szCs w:val="24"/>
-        </w:rPr>
-        <w:t>L’entreprise précisera si le stage se déroule dans ses locaux, sur un chantier, dans les locaux des clients, ou un autre lieu.</w:t>
-      </w:r>
-    </w:p>
-    <w:p>
-      <w:pPr>
-        <w:jc w:val="both"/>
-        <w:rPr>
-          <w:rFonts w:asciiTheme="majorHAnsi" w:hAnsiTheme="majorHAnsi" w:cstheme="majorHAnsi"/>
-          <w:sz w:val="24"/>
-          <w:szCs w:val="24"/>
-        </w:rPr>
-      </w:pPr>
-      <w:r>
-        <w:rPr>
-          <w:rFonts w:asciiTheme="majorHAnsi" w:hAnsiTheme="majorHAnsi" w:cstheme="majorHAnsi"/>
-          <w:sz w:val="24"/>
-          <w:szCs w:val="24"/>
-        </w:rPr>
-        <w:t>Si des déplacements sont occasionnés, la fréquence (Quotidien, occasionnels, ou autre) et le mode (véhicule de l’entreprise, véhicule personnel du stagiaire ou autre) seront indiqués.</w:t>
-      </w:r>
-    </w:p>
-    <w:p>
-      <w:pPr>
-        <w:rPr>
-          <w:rFonts w:asciiTheme="majorHAnsi" w:hAnsiTheme="majorHAnsi" w:cstheme="majorHAnsi"/>
-          <w:sz w:val="24"/>
-          <w:szCs w:val="24"/>
-        </w:rPr>
-      </w:pPr>
-      <w:r>
-        <w:rPr>
-          <w:rFonts w:asciiTheme="majorHAnsi" w:hAnsiTheme="majorHAnsi" w:cstheme="majorHAnsi"/>
-          <w:sz w:val="24"/>
-          <w:szCs w:val="24"/>
-        </w:rPr>
-        <w:br w:type="page"/>
-      </w:r>
+        <w:t>Le stagiaire remplira la partie le concernant comportant ces informations</w:t>
+      </w:r>
+      <w:r>
+        <w:rPr>
+          <w:rFonts w:asciiTheme="majorHAnsi" w:hAnsiTheme="majorHAnsi" w:cstheme="majorHAnsi"/>
+          <w:sz w:val="24"/>
+          <w:szCs w:val="24"/>
+        </w:rPr>
+        <w:t> :</w:t>
+      </w:r>
+    </w:p>
+    <w:p>
+      <w:pPr>
+        <w:spacing w:after="0" w:line="240" w:lineRule="auto"/>
+        <w:jc w:val="both"/>
+        <w:rPr>
+          <w:rFonts w:asciiTheme="majorHAnsi" w:hAnsiTheme="majorHAnsi" w:cstheme="majorHAnsi"/>
+          <w:sz w:val="24"/>
+          <w:szCs w:val="24"/>
+        </w:rPr>
+      </w:pPr>
+      <w:r>
+        <w:rPr>
+          <w:rFonts w:asciiTheme="majorHAnsi" w:hAnsiTheme="majorHAnsi" w:cstheme="majorHAnsi"/>
+          <w:sz w:val="24"/>
+          <w:szCs w:val="24"/>
+        </w:rPr>
+        <w:t>Nom, prénom, numéro de sécurité sociale, numéro de bénéficiaire, libelle de la formation, le nom du formateur/formatrice, le numéro de l’offre de la formation, les dates de début et de fin de la période en entreprise et le nombre de semaines.</w:t>
+      </w:r>
+    </w:p>
+    <w:p>
+      <w:pPr>
+        <w:spacing w:after="0" w:line="240" w:lineRule="auto"/>
+        <w:jc w:val="both"/>
+        <w:rPr>
+          <w:rFonts w:asciiTheme="majorHAnsi" w:hAnsiTheme="majorHAnsi" w:cstheme="majorHAnsi"/>
+          <w:sz w:val="24"/>
+          <w:szCs w:val="24"/>
+        </w:rPr>
+      </w:pPr>
     </w:p>
     <w:p>
       <w:pPr>
@@ -757,6 +773,7 @@
           <w:ilvl w:val="0"/>
           <w:numId w:val="2"/>
         </w:numPr>
+        <w:spacing w:after="0" w:line="240" w:lineRule="auto"/>
         <w:jc w:val="both"/>
         <w:rPr>
           <w:rFonts w:asciiTheme="majorHAnsi" w:hAnsiTheme="majorHAnsi" w:cstheme="majorHAnsi"/>
@@ -772,80 +789,390 @@
           <w:sz w:val="28"/>
           <w:szCs w:val="28"/>
         </w:rPr>
-        <w:t>Activités</w:t>
-      </w:r>
-    </w:p>
-    <w:p>
-      <w:pPr>
-        <w:jc w:val="both"/>
-        <w:rPr>
-          <w:rFonts w:asciiTheme="majorHAnsi" w:hAnsiTheme="majorHAnsi" w:cstheme="majorHAnsi"/>
-          <w:sz w:val="24"/>
-          <w:szCs w:val="24"/>
-        </w:rPr>
-      </w:pPr>
-      <w:r>
-        <w:rPr>
-          <w:rFonts w:asciiTheme="majorHAnsi" w:hAnsiTheme="majorHAnsi" w:cstheme="majorHAnsi"/>
-          <w:sz w:val="24"/>
-          <w:szCs w:val="24"/>
-        </w:rPr>
-        <w:t>Pour finir, l’entreprise devra remplir une partie concernant les activités effectuées par le stagiaire au sein de celle-ci. On précisera si elles demandent une attestation de formation réglementaire (et si oui, laquelle), si elles exigent une visite médiale d’aptitude, et si elles comportent des travaux dangereux.</w:t>
-      </w:r>
-    </w:p>
-    <w:p>
-      <w:pPr>
-        <w:jc w:val="both"/>
-        <w:rPr>
-          <w:rFonts w:asciiTheme="majorHAnsi" w:hAnsiTheme="majorHAnsi" w:cstheme="majorHAnsi"/>
-          <w:sz w:val="24"/>
-          <w:szCs w:val="24"/>
-        </w:rPr>
-      </w:pPr>
-      <w:r>
-        <w:rPr>
-          <w:rFonts w:asciiTheme="majorHAnsi" w:hAnsiTheme="majorHAnsi" w:cstheme="majorHAnsi"/>
-          <w:sz w:val="24"/>
-          <w:szCs w:val="24"/>
-        </w:rPr>
-        <w:t>Si le stagiaire est mineur, la date de déclaration de déroger effectuée par l’organisme d’accueil auprès de l’inspection du travail doit être indiquée.</w:t>
-      </w:r>
-    </w:p>
-    <w:p>
-      <w:pPr>
-        <w:jc w:val="both"/>
-        <w:rPr>
-          <w:rFonts w:asciiTheme="majorHAnsi" w:hAnsiTheme="majorHAnsi" w:cstheme="majorHAnsi"/>
-          <w:sz w:val="24"/>
-          <w:szCs w:val="24"/>
-        </w:rPr>
-      </w:pPr>
-      <w:r>
-        <w:rPr>
-          <w:rFonts w:asciiTheme="majorHAnsi" w:hAnsiTheme="majorHAnsi" w:cstheme="majorHAnsi"/>
-          <w:sz w:val="24"/>
-          <w:szCs w:val="24"/>
-        </w:rPr>
-        <w:t xml:space="preserve">Si elles comportent des travaux dangereux, il faudra en préciser le ou les types parmi ceux-ci : Agents chimiques dangereux, agents biologiques, vibrations mécaniques, rayonnements, milieu hyperbare, températures extrêmes, effondrement et ensevelissement, appareils sous pression, milieu confiné, travaux en contact avec du verre ou du métal en fusion, manutentions manuelles, risques </w:t>
-      </w:r>
-      <w:r>
-        <w:rPr>
-          <w:rFonts w:asciiTheme="majorHAnsi" w:hAnsiTheme="majorHAnsi" w:cstheme="majorHAnsi"/>
-          <w:sz w:val="24"/>
-          <w:szCs w:val="24"/>
-        </w:rPr>
-        <w:t>électriques, utilisation de machines ou travaux en hauteur, contact avec des animaux.</w:t>
-      </w:r>
-    </w:p>
-    <w:p>
-      <w:pPr>
-        <w:jc w:val="both"/>
-        <w:rPr>
-          <w:rFonts w:asciiTheme="majorHAnsi" w:hAnsiTheme="majorHAnsi" w:cstheme="majorHAnsi"/>
-          <w:sz w:val="24"/>
-          <w:szCs w:val="24"/>
-        </w:rPr>
-      </w:pPr>
+        <w:t>L’entreprise</w:t>
+      </w:r>
+    </w:p>
+    <w:p>
+      <w:pPr>
+        <w:spacing w:after="0" w:line="240" w:lineRule="auto"/>
+        <w:jc w:val="both"/>
+        <w:rPr>
+          <w:rFonts w:asciiTheme="majorHAnsi" w:hAnsiTheme="majorHAnsi" w:cstheme="majorHAnsi"/>
+          <w:b/>
+          <w:sz w:val="28"/>
+          <w:szCs w:val="28"/>
+        </w:rPr>
+      </w:pPr>
+    </w:p>
+    <w:p>
+      <w:pPr>
+        <w:spacing w:after="0" w:line="240" w:lineRule="auto"/>
+        <w:jc w:val="both"/>
+        <w:rPr>
+          <w:rFonts w:asciiTheme="majorHAnsi" w:hAnsiTheme="majorHAnsi" w:cstheme="majorHAnsi"/>
+          <w:sz w:val="24"/>
+          <w:szCs w:val="24"/>
+        </w:rPr>
+      </w:pPr>
+      <w:r>
+        <w:rPr>
+          <w:rFonts w:asciiTheme="majorHAnsi" w:hAnsiTheme="majorHAnsi" w:cstheme="majorHAnsi"/>
+          <w:sz w:val="24"/>
+          <w:szCs w:val="24"/>
+        </w:rPr>
+        <w:t>L’entreprise remplira la partie la concernant comportant ces informations :</w:t>
+      </w:r>
+    </w:p>
+    <w:p>
+      <w:pPr>
+        <w:jc w:val="both"/>
+        <w:rPr>
+          <w:rFonts w:asciiTheme="majorHAnsi" w:hAnsiTheme="majorHAnsi" w:cstheme="majorHAnsi"/>
+          <w:sz w:val="24"/>
+          <w:szCs w:val="24"/>
+        </w:rPr>
+      </w:pPr>
+      <w:r>
+        <w:rPr>
+          <w:rFonts w:asciiTheme="majorHAnsi" w:hAnsiTheme="majorHAnsi" w:cstheme="majorHAnsi"/>
+          <w:sz w:val="24"/>
+          <w:szCs w:val="24"/>
+        </w:rPr>
+        <w:t>La raison sociale, la forme juridique ou le statut, l’adresse, le code postal, la ville, le numéro de SIRET, le numéro de téléphone, le nom et prénom du représentant légal, sa fonction ou qualité, son adresse mail, le libellé de l’assureur de l’entreprise, le numéro de sociétaire de l’assurance.</w:t>
+      </w:r>
+    </w:p>
+    <w:p>
+      <w:pPr>
+        <w:jc w:val="both"/>
+        <w:rPr>
+          <w:rFonts w:asciiTheme="majorHAnsi" w:hAnsiTheme="majorHAnsi" w:cstheme="majorHAnsi"/>
+          <w:sz w:val="24"/>
+          <w:szCs w:val="24"/>
+        </w:rPr>
+      </w:pPr>
+      <w:r>
+        <w:rPr>
+          <w:rFonts w:asciiTheme="majorHAnsi" w:hAnsiTheme="majorHAnsi" w:cstheme="majorHAnsi"/>
+          <w:sz w:val="24"/>
+          <w:szCs w:val="24"/>
+        </w:rPr>
+        <w:t xml:space="preserve">Un </w:t>
+      </w:r>
+      <w:del w:id="24" w:author="Poix Martine" w:date="2020-10-22T16:48:00Z">
+        <w:r>
+          <w:rPr>
+            <w:rFonts w:asciiTheme="majorHAnsi" w:hAnsiTheme="majorHAnsi" w:cstheme="majorHAnsi"/>
+            <w:sz w:val="24"/>
+            <w:szCs w:val="24"/>
+          </w:rPr>
+          <w:delText xml:space="preserve">ou plusieurs </w:delText>
+        </w:r>
+      </w:del>
+      <w:r>
+        <w:rPr>
+          <w:rFonts w:asciiTheme="majorHAnsi" w:hAnsiTheme="majorHAnsi" w:cstheme="majorHAnsi"/>
+          <w:sz w:val="24"/>
+          <w:szCs w:val="24"/>
+        </w:rPr>
+        <w:t>tuteur</w:t>
+      </w:r>
+      <w:del w:id="25" w:author="Poix Martine" w:date="2020-10-22T16:48:00Z">
+        <w:r>
+          <w:rPr>
+            <w:rFonts w:asciiTheme="majorHAnsi" w:hAnsiTheme="majorHAnsi" w:cstheme="majorHAnsi"/>
+            <w:sz w:val="24"/>
+            <w:szCs w:val="24"/>
+          </w:rPr>
+          <w:delText>s</w:delText>
+        </w:r>
+      </w:del>
+      <w:r>
+        <w:rPr>
+          <w:rFonts w:asciiTheme="majorHAnsi" w:hAnsiTheme="majorHAnsi" w:cstheme="majorHAnsi"/>
+          <w:sz w:val="24"/>
+          <w:szCs w:val="24"/>
+        </w:rPr>
+        <w:t xml:space="preserve"> ser</w:t>
+      </w:r>
+      <w:del w:id="26" w:author="Poix Martine" w:date="2020-10-22T16:48:00Z">
+        <w:r>
+          <w:rPr>
+            <w:rFonts w:asciiTheme="majorHAnsi" w:hAnsiTheme="majorHAnsi" w:cstheme="majorHAnsi"/>
+            <w:sz w:val="24"/>
+            <w:szCs w:val="24"/>
+          </w:rPr>
+          <w:delText xml:space="preserve">ont </w:delText>
+        </w:r>
+      </w:del>
+      <w:ins w:id="27" w:author="Poix Martine" w:date="2020-10-22T16:48:00Z">
+        <w:r>
+          <w:rPr>
+            <w:rFonts w:asciiTheme="majorHAnsi" w:hAnsiTheme="majorHAnsi" w:cstheme="majorHAnsi"/>
+            <w:sz w:val="24"/>
+            <w:szCs w:val="24"/>
+          </w:rPr>
+          <w:t xml:space="preserve">a </w:t>
+        </w:r>
+      </w:ins>
+      <w:r>
+        <w:rPr>
+          <w:rFonts w:asciiTheme="majorHAnsi" w:hAnsiTheme="majorHAnsi" w:cstheme="majorHAnsi"/>
+          <w:sz w:val="24"/>
+          <w:szCs w:val="24"/>
+        </w:rPr>
+        <w:t>désigné</w:t>
+      </w:r>
+      <w:del w:id="28" w:author="Poix Martine" w:date="2020-10-22T16:48:00Z">
+        <w:r>
+          <w:rPr>
+            <w:rFonts w:asciiTheme="majorHAnsi" w:hAnsiTheme="majorHAnsi" w:cstheme="majorHAnsi"/>
+            <w:sz w:val="24"/>
+            <w:szCs w:val="24"/>
+          </w:rPr>
+          <w:delText>s</w:delText>
+        </w:r>
+      </w:del>
+      <w:r>
+        <w:rPr>
+          <w:rFonts w:asciiTheme="majorHAnsi" w:hAnsiTheme="majorHAnsi" w:cstheme="majorHAnsi"/>
+          <w:sz w:val="24"/>
+          <w:szCs w:val="24"/>
+        </w:rPr>
+        <w:t xml:space="preserve"> pour encadrer un stagiaire, l’entreprise devra remplir la partie les concernant comportant ces informations : Nom et prénom, fonction, numéro de téléphone et adresse mail.</w:t>
+      </w:r>
+      <w:r>
+        <w:rPr>
+          <w:rFonts w:asciiTheme="majorHAnsi" w:hAnsiTheme="majorHAnsi" w:cstheme="majorHAnsi"/>
+          <w:sz w:val="24"/>
+          <w:szCs w:val="24"/>
+        </w:rPr>
+        <w:t xml:space="preserve"> Le cachet et la signature de l’entreprise devront également y figurer.</w:t>
+      </w:r>
+    </w:p>
+    <w:p>
+      <w:pPr>
+        <w:jc w:val="both"/>
+        <w:rPr>
+          <w:ins w:id="29" w:author="Poix Martine" w:date="2020-10-22T16:50:00Z"/>
+          <w:rFonts w:asciiTheme="majorHAnsi" w:hAnsiTheme="majorHAnsi" w:cstheme="majorHAnsi"/>
+          <w:sz w:val="24"/>
+          <w:szCs w:val="24"/>
+        </w:rPr>
+      </w:pPr>
+      <w:r>
+        <w:rPr>
+          <w:rFonts w:asciiTheme="majorHAnsi" w:hAnsiTheme="majorHAnsi" w:cstheme="majorHAnsi"/>
+          <w:sz w:val="24"/>
+          <w:szCs w:val="24"/>
+        </w:rPr>
+        <w:t xml:space="preserve">L’entreprise devra également remplir un planning comportant l’heure de début de journée, l’heure de début de déjeuner, l’heure de fin de déjeuner, l’heure de fin de </w:t>
+      </w:r>
+      <w:r>
+        <w:rPr>
+          <w:rFonts w:asciiTheme="majorHAnsi" w:hAnsiTheme="majorHAnsi" w:cstheme="majorHAnsi"/>
+          <w:sz w:val="24"/>
+          <w:szCs w:val="24"/>
+        </w:rPr>
+        <w:t xml:space="preserve">journée ainsi que le temps de travail quotidien </w:t>
+      </w:r>
+      <w:r>
+        <w:rPr>
+          <w:rFonts w:asciiTheme="majorHAnsi" w:hAnsiTheme="majorHAnsi" w:cstheme="majorHAnsi"/>
+          <w:sz w:val="24"/>
+          <w:szCs w:val="24"/>
+        </w:rPr>
+        <w:t>et ce pour tous</w:t>
+      </w:r>
+      <w:r>
+        <w:rPr>
+          <w:rFonts w:asciiTheme="majorHAnsi" w:hAnsiTheme="majorHAnsi" w:cstheme="majorHAnsi"/>
+          <w:sz w:val="24"/>
+          <w:szCs w:val="24"/>
+        </w:rPr>
+        <w:t xml:space="preserve"> les jours de</w:t>
+      </w:r>
+      <w:r>
+        <w:rPr>
+          <w:rFonts w:asciiTheme="majorHAnsi" w:hAnsiTheme="majorHAnsi" w:cstheme="majorHAnsi"/>
+          <w:sz w:val="24"/>
+          <w:szCs w:val="24"/>
+        </w:rPr>
+        <w:t xml:space="preserve"> </w:t>
+      </w:r>
+      <w:r>
+        <w:rPr>
+          <w:rFonts w:asciiTheme="majorHAnsi" w:hAnsiTheme="majorHAnsi" w:cstheme="majorHAnsi"/>
+          <w:sz w:val="24"/>
+          <w:szCs w:val="24"/>
+        </w:rPr>
+        <w:t>la semaine, excepté le dimanche (o</w:t>
+      </w:r>
+      <w:ins w:id="30" w:author="Poix Martine" w:date="2020-10-22T16:49:00Z">
+        <w:r>
+          <w:rPr>
+            <w:rFonts w:asciiTheme="majorHAnsi" w:hAnsiTheme="majorHAnsi" w:cstheme="majorHAnsi"/>
+            <w:sz w:val="24"/>
+            <w:szCs w:val="24"/>
+          </w:rPr>
+          <w:t>ù</w:t>
+        </w:r>
+      </w:ins>
+      <w:del w:id="31" w:author="Poix Martine" w:date="2020-10-22T16:49:00Z">
+        <w:r>
+          <w:rPr>
+            <w:rFonts w:asciiTheme="majorHAnsi" w:hAnsiTheme="majorHAnsi" w:cstheme="majorHAnsi"/>
+            <w:sz w:val="24"/>
+            <w:szCs w:val="24"/>
+          </w:rPr>
+          <w:delText>u</w:delText>
+        </w:r>
+      </w:del>
+      <w:r>
+        <w:rPr>
+          <w:rFonts w:asciiTheme="majorHAnsi" w:hAnsiTheme="majorHAnsi" w:cstheme="majorHAnsi"/>
+          <w:sz w:val="24"/>
+          <w:szCs w:val="24"/>
+        </w:rPr>
+        <w:t xml:space="preserve"> la présence des stagiaires est interdite). La durée de travail journalière ne pourra excéder 10 heures, et la durée de travail hebdomadaire devra être comprise entre 30 et 35 heures. </w:t>
+      </w:r>
+    </w:p>
+    <w:p>
+      <w:pPr>
+        <w:jc w:val="both"/>
+        <w:rPr>
+          <w:rFonts w:asciiTheme="majorHAnsi" w:hAnsiTheme="majorHAnsi" w:cstheme="majorHAnsi"/>
+          <w:sz w:val="24"/>
+          <w:szCs w:val="24"/>
+        </w:rPr>
+      </w:pPr>
+      <w:ins w:id="32" w:author="Poix Martine" w:date="2020-10-22T16:50:00Z">
+        <w:r>
+          <w:rPr>
+            <w:rFonts w:asciiTheme="majorHAnsi" w:hAnsiTheme="majorHAnsi" w:cstheme="majorHAnsi"/>
+            <w:sz w:val="24"/>
+            <w:szCs w:val="24"/>
+          </w:rPr>
+          <w:t xml:space="preserve">L'application fera ces vérifications et </w:t>
+        </w:r>
+      </w:ins>
+      <w:del w:id="33" w:author="Poix Martine" w:date="2020-10-22T16:50:00Z">
+        <w:r>
+          <w:rPr>
+            <w:rFonts w:asciiTheme="majorHAnsi" w:hAnsiTheme="majorHAnsi" w:cstheme="majorHAnsi"/>
+            <w:sz w:val="24"/>
+            <w:szCs w:val="24"/>
+          </w:rPr>
+          <w:delText xml:space="preserve">L’entreprise devra également entrer </w:delText>
+        </w:r>
+      </w:del>
+      <w:ins w:id="34" w:author="Poix Martine" w:date="2020-10-22T16:50:00Z">
+        <w:r>
+          <w:rPr>
+            <w:rFonts w:asciiTheme="majorHAnsi" w:hAnsiTheme="majorHAnsi" w:cstheme="majorHAnsi"/>
+            <w:sz w:val="24"/>
+            <w:szCs w:val="24"/>
+          </w:rPr>
+          <w:t xml:space="preserve">calculera </w:t>
+        </w:r>
+      </w:ins>
+      <w:r>
+        <w:rPr>
+          <w:rFonts w:asciiTheme="majorHAnsi" w:hAnsiTheme="majorHAnsi" w:cstheme="majorHAnsi"/>
+          <w:sz w:val="24"/>
+          <w:szCs w:val="24"/>
+        </w:rPr>
+        <w:t>la durée de travail hebdomadaire.</w:t>
+      </w:r>
+    </w:p>
+    <w:p>
+      <w:pPr>
+        <w:jc w:val="both"/>
+        <w:rPr>
+          <w:rFonts w:asciiTheme="majorHAnsi" w:hAnsiTheme="majorHAnsi" w:cstheme="majorHAnsi"/>
+          <w:sz w:val="24"/>
+          <w:szCs w:val="24"/>
+        </w:rPr>
+      </w:pPr>
+      <w:r>
+        <w:rPr>
+          <w:rFonts w:asciiTheme="majorHAnsi" w:hAnsiTheme="majorHAnsi" w:cstheme="majorHAnsi"/>
+          <w:sz w:val="24"/>
+          <w:szCs w:val="24"/>
+        </w:rPr>
+        <w:t>La pause déjeuner sera incluse au temps de travail journalier si elle est inférieure à 1 heure.</w:t>
+      </w:r>
+    </w:p>
+    <w:p>
+      <w:pPr>
+        <w:jc w:val="both"/>
+        <w:rPr>
+          <w:rFonts w:asciiTheme="majorHAnsi" w:hAnsiTheme="majorHAnsi" w:cstheme="majorHAnsi"/>
+          <w:sz w:val="24"/>
+          <w:szCs w:val="24"/>
+        </w:rPr>
+      </w:pPr>
+      <w:r>
+        <w:rPr>
+          <w:rFonts w:asciiTheme="majorHAnsi" w:hAnsiTheme="majorHAnsi" w:cstheme="majorHAnsi"/>
+          <w:sz w:val="24"/>
+          <w:szCs w:val="24"/>
+        </w:rPr>
+        <w:t>Si les horaires varient au cours des semaines d’accueil, l’entreprise devra compléter un nouveau formulaire.</w:t>
+      </w:r>
+    </w:p>
+    <w:p>
+      <w:pPr>
+        <w:jc w:val="both"/>
+        <w:rPr>
+          <w:rFonts w:asciiTheme="majorHAnsi" w:hAnsiTheme="majorHAnsi" w:cstheme="majorHAnsi"/>
+          <w:sz w:val="24"/>
+          <w:szCs w:val="24"/>
+        </w:rPr>
+      </w:pPr>
+      <w:r>
+        <w:rPr>
+          <w:rFonts w:asciiTheme="majorHAnsi" w:hAnsiTheme="majorHAnsi" w:cstheme="majorHAnsi"/>
+          <w:sz w:val="24"/>
+          <w:szCs w:val="24"/>
+        </w:rPr>
+        <w:t>L’entreprise précisera si le stage se déroule dans ses locaux, sur un chantier, dans les locaux des clients, ou un autre lieu.</w:t>
+      </w:r>
+    </w:p>
+    <w:p>
+      <w:pPr>
+        <w:jc w:val="both"/>
+        <w:rPr>
+          <w:rFonts w:asciiTheme="majorHAnsi" w:hAnsiTheme="majorHAnsi" w:cstheme="majorHAnsi"/>
+          <w:sz w:val="24"/>
+          <w:szCs w:val="24"/>
+        </w:rPr>
+      </w:pPr>
+      <w:r>
+        <w:rPr>
+          <w:rFonts w:asciiTheme="majorHAnsi" w:hAnsiTheme="majorHAnsi" w:cstheme="majorHAnsi"/>
+          <w:sz w:val="24"/>
+          <w:szCs w:val="24"/>
+        </w:rPr>
+        <w:t>Si des déplacements sont occasionnés, la fréquence (Quotidien, occasionnels, ou autre) et le mode (véhicule de l’entreprise, véhicule personnel du stagiaire ou autre) seront indiqués.</w:t>
+      </w:r>
+    </w:p>
+    <w:p>
+      <w:pPr>
+        <w:rPr>
+          <w:rFonts w:asciiTheme="majorHAnsi" w:hAnsiTheme="majorHAnsi" w:cstheme="majorHAnsi"/>
+          <w:sz w:val="24"/>
+          <w:szCs w:val="24"/>
+        </w:rPr>
+      </w:pPr>
+      <w:r>
+        <w:rPr>
+          <w:rFonts w:asciiTheme="majorHAnsi" w:hAnsiTheme="majorHAnsi" w:cstheme="majorHAnsi"/>
+          <w:sz w:val="24"/>
+          <w:szCs w:val="24"/>
+        </w:rPr>
+        <w:lastRenderedPageBreak/>
+        <w:br w:type="page"/>
+      </w:r>
     </w:p>
     <w:p>
       <w:pPr>
@@ -869,54 +1196,459 @@
           <w:sz w:val="28"/>
           <w:szCs w:val="28"/>
         </w:rPr>
-        <w:t>Bilan</w:t>
-      </w:r>
-    </w:p>
-    <w:p>
-      <w:pPr>
-        <w:jc w:val="both"/>
-        <w:rPr>
-          <w:rFonts w:asciiTheme="majorHAnsi" w:hAnsiTheme="majorHAnsi" w:cstheme="majorHAnsi"/>
-          <w:sz w:val="24"/>
-          <w:szCs w:val="24"/>
-        </w:rPr>
-      </w:pPr>
-      <w:r>
-        <w:rPr>
-          <w:rFonts w:asciiTheme="majorHAnsi" w:hAnsiTheme="majorHAnsi" w:cstheme="majorHAnsi"/>
-          <w:sz w:val="24"/>
-          <w:szCs w:val="24"/>
-        </w:rPr>
-        <w:t>Le formateur devra compléter une partie concernant les objectifs de la période de stage. Il validera, signera et datera celle-ci.</w:t>
-      </w:r>
-    </w:p>
-    <w:p>
-      <w:pPr>
-        <w:jc w:val="both"/>
-        <w:rPr>
-          <w:rFonts w:asciiTheme="majorHAnsi" w:hAnsiTheme="majorHAnsi" w:cstheme="majorHAnsi"/>
-          <w:sz w:val="24"/>
-          <w:szCs w:val="24"/>
-        </w:rPr>
-      </w:pPr>
-    </w:p>
-    <w:p>
-      <w:pPr>
-        <w:jc w:val="both"/>
-        <w:rPr>
-          <w:rFonts w:asciiTheme="majorHAnsi" w:hAnsiTheme="majorHAnsi" w:cstheme="majorHAnsi"/>
-          <w:sz w:val="24"/>
-          <w:szCs w:val="24"/>
-        </w:rPr>
-      </w:pPr>
-      <w:r>
-        <w:rPr>
-          <w:rFonts w:asciiTheme="majorHAnsi" w:hAnsiTheme="majorHAnsi" w:cstheme="majorHAnsi"/>
-          <w:sz w:val="24"/>
-          <w:szCs w:val="24"/>
-        </w:rPr>
-        <w:t>Le tuteur assigné devra indiquer les missions du stagiaire pendant la période en entreprise. Il devra également apposer sa signature.</w:t>
-      </w:r>
+        <w:lastRenderedPageBreak/>
+        <w:t>Activités</w:t>
+      </w:r>
+    </w:p>
+    <w:p>
+      <w:pPr>
+        <w:jc w:val="both"/>
+        <w:rPr>
+          <w:rFonts w:asciiTheme="majorHAnsi" w:hAnsiTheme="majorHAnsi" w:cstheme="majorHAnsi"/>
+          <w:sz w:val="24"/>
+          <w:szCs w:val="24"/>
+        </w:rPr>
+      </w:pPr>
+      <w:r>
+        <w:rPr>
+          <w:rFonts w:asciiTheme="majorHAnsi" w:hAnsiTheme="majorHAnsi" w:cstheme="majorHAnsi"/>
+          <w:sz w:val="24"/>
+          <w:szCs w:val="24"/>
+        </w:rPr>
+        <w:t>Pour finir, l’entreprise devra remplir une partie concernant les activités effectuées par le stagiaire au sein de celle-ci. On précisera si elles demandent une attestation de formation réglementaire (et si oui, laquelle), si elle</w:t>
+      </w:r>
+      <w:del w:id="35" w:author="Poix Martine" w:date="2020-10-22T16:51:00Z">
+        <w:r>
+          <w:rPr>
+            <w:rFonts w:asciiTheme="majorHAnsi" w:hAnsiTheme="majorHAnsi" w:cstheme="majorHAnsi"/>
+            <w:sz w:val="24"/>
+            <w:szCs w:val="24"/>
+          </w:rPr>
+          <w:delText>s</w:delText>
+        </w:r>
+      </w:del>
+      <w:r>
+        <w:rPr>
+          <w:rFonts w:asciiTheme="majorHAnsi" w:hAnsiTheme="majorHAnsi" w:cstheme="majorHAnsi"/>
+          <w:sz w:val="24"/>
+          <w:szCs w:val="24"/>
+        </w:rPr>
+        <w:t xml:space="preserve"> exige</w:t>
+      </w:r>
+      <w:del w:id="36" w:author="Poix Martine" w:date="2020-10-22T16:51:00Z">
+        <w:r>
+          <w:rPr>
+            <w:rFonts w:asciiTheme="majorHAnsi" w:hAnsiTheme="majorHAnsi" w:cstheme="majorHAnsi"/>
+            <w:sz w:val="24"/>
+            <w:szCs w:val="24"/>
+          </w:rPr>
+          <w:delText>nt</w:delText>
+        </w:r>
+      </w:del>
+      <w:r>
+        <w:rPr>
+          <w:rFonts w:asciiTheme="majorHAnsi" w:hAnsiTheme="majorHAnsi" w:cstheme="majorHAnsi"/>
+          <w:sz w:val="24"/>
+          <w:szCs w:val="24"/>
+        </w:rPr>
+        <w:t xml:space="preserve"> une visite médi</w:t>
+      </w:r>
+      <w:ins w:id="37" w:author="Poix Martine" w:date="2020-10-22T16:51:00Z">
+        <w:r>
+          <w:rPr>
+            <w:rFonts w:asciiTheme="majorHAnsi" w:hAnsiTheme="majorHAnsi" w:cstheme="majorHAnsi"/>
+            <w:sz w:val="24"/>
+            <w:szCs w:val="24"/>
+          </w:rPr>
+          <w:t>c</w:t>
+        </w:r>
+      </w:ins>
+      <w:r>
+        <w:rPr>
+          <w:rFonts w:asciiTheme="majorHAnsi" w:hAnsiTheme="majorHAnsi" w:cstheme="majorHAnsi"/>
+          <w:sz w:val="24"/>
+          <w:szCs w:val="24"/>
+        </w:rPr>
+        <w:t>ale d’aptitude, et si elles comportent des travaux dangereux.</w:t>
+      </w:r>
+    </w:p>
+    <w:p>
+      <w:pPr>
+        <w:jc w:val="both"/>
+        <w:rPr>
+          <w:rFonts w:asciiTheme="majorHAnsi" w:hAnsiTheme="majorHAnsi" w:cstheme="majorHAnsi"/>
+          <w:sz w:val="24"/>
+          <w:szCs w:val="24"/>
+        </w:rPr>
+      </w:pPr>
+      <w:r>
+        <w:rPr>
+          <w:rFonts w:asciiTheme="majorHAnsi" w:hAnsiTheme="majorHAnsi" w:cstheme="majorHAnsi"/>
+          <w:sz w:val="24"/>
+          <w:szCs w:val="24"/>
+        </w:rPr>
+        <w:t>Si le stagiaire est mineur, la date de déclaration de déroger effectuée par l’organisme d’accueil auprès de l’inspection du travail doit être indiquée.</w:t>
+      </w:r>
+    </w:p>
+    <w:p>
+      <w:pPr>
+        <w:jc w:val="both"/>
+        <w:rPr>
+          <w:rFonts w:asciiTheme="majorHAnsi" w:hAnsiTheme="majorHAnsi" w:cstheme="majorHAnsi"/>
+          <w:sz w:val="24"/>
+          <w:szCs w:val="24"/>
+        </w:rPr>
+      </w:pPr>
+      <w:r>
+        <w:rPr>
+          <w:rFonts w:asciiTheme="majorHAnsi" w:hAnsiTheme="majorHAnsi" w:cstheme="majorHAnsi"/>
+          <w:sz w:val="24"/>
+          <w:szCs w:val="24"/>
+        </w:rPr>
+        <w:t xml:space="preserve">Si elles comportent des travaux dangereux, il faudra en préciser le ou les types parmi ceux-ci : Agents chimiques dangereux, agents biologiques, vibrations mécaniques, rayonnements, milieu hyperbare, températures extrêmes, effondrement et ensevelissement, appareils sous pression, milieu confiné, travaux en contact avec du verre ou du métal en fusion, manutentions manuelles, risques </w:t>
+      </w:r>
+      <w:r>
+        <w:rPr>
+          <w:rFonts w:asciiTheme="majorHAnsi" w:hAnsiTheme="majorHAnsi" w:cstheme="majorHAnsi"/>
+          <w:sz w:val="24"/>
+          <w:szCs w:val="24"/>
+        </w:rPr>
+        <w:t>électriques, utilisation de machines ou travaux en hauteur, contact avec des animaux.</w:t>
+      </w:r>
+    </w:p>
+    <w:p>
+      <w:pPr>
+        <w:jc w:val="both"/>
+        <w:rPr>
+          <w:rFonts w:asciiTheme="majorHAnsi" w:hAnsiTheme="majorHAnsi" w:cstheme="majorHAnsi"/>
+          <w:sz w:val="24"/>
+          <w:szCs w:val="24"/>
+        </w:rPr>
+      </w:pPr>
+    </w:p>
+    <w:p>
+      <w:pPr>
+        <w:pStyle w:val="Paragraphedeliste"/>
+        <w:numPr>
+          <w:ilvl w:val="0"/>
+          <w:numId w:val="2"/>
+        </w:numPr>
+        <w:jc w:val="both"/>
+        <w:rPr>
+          <w:rFonts w:asciiTheme="majorHAnsi" w:hAnsiTheme="majorHAnsi" w:cstheme="majorHAnsi"/>
+          <w:b/>
+          <w:sz w:val="28"/>
+          <w:szCs w:val="28"/>
+        </w:rPr>
+      </w:pPr>
+      <w:del w:id="38" w:author="Poix Martine" w:date="2020-10-22T16:53:00Z">
+        <w:r>
+          <w:rPr>
+            <w:rFonts w:asciiTheme="majorHAnsi" w:hAnsiTheme="majorHAnsi" w:cstheme="majorHAnsi"/>
+            <w:b/>
+            <w:sz w:val="28"/>
+            <w:szCs w:val="28"/>
+          </w:rPr>
+          <w:delText>Bilan</w:delText>
+        </w:r>
+      </w:del>
+      <w:ins w:id="39" w:author="Poix Martine" w:date="2020-10-22T16:53:00Z">
+        <w:r>
+          <w:rPr>
+            <w:rFonts w:asciiTheme="majorHAnsi" w:hAnsiTheme="majorHAnsi" w:cstheme="majorHAnsi"/>
+            <w:b/>
+            <w:sz w:val="28"/>
+            <w:szCs w:val="28"/>
+          </w:rPr>
+          <w:t>Objectifs du stage</w:t>
+        </w:r>
+      </w:ins>
+    </w:p>
+    <w:p>
+      <w:pPr>
+        <w:jc w:val="both"/>
+        <w:rPr>
+          <w:rFonts w:asciiTheme="majorHAnsi" w:hAnsiTheme="majorHAnsi" w:cstheme="majorHAnsi"/>
+          <w:sz w:val="24"/>
+          <w:szCs w:val="24"/>
+        </w:rPr>
+      </w:pPr>
+      <w:r>
+        <w:rPr>
+          <w:rFonts w:asciiTheme="majorHAnsi" w:hAnsiTheme="majorHAnsi" w:cstheme="majorHAnsi"/>
+          <w:sz w:val="24"/>
+          <w:szCs w:val="24"/>
+        </w:rPr>
+        <w:t>Le</w:t>
+      </w:r>
+      <w:ins w:id="40" w:author="Poix Martine" w:date="2020-10-22T17:00:00Z">
+        <w:r>
+          <w:rPr>
+            <w:rFonts w:asciiTheme="majorHAnsi" w:hAnsiTheme="majorHAnsi" w:cstheme="majorHAnsi"/>
+            <w:sz w:val="24"/>
+            <w:szCs w:val="24"/>
+          </w:rPr>
+          <w:t xml:space="preserve">s objectifs ayant été remplis par le </w:t>
+        </w:r>
+      </w:ins>
+      <w:del w:id="41" w:author="Poix Martine" w:date="2020-10-22T17:00:00Z">
+        <w:r>
+          <w:rPr>
+            <w:rFonts w:asciiTheme="majorHAnsi" w:hAnsiTheme="majorHAnsi" w:cstheme="majorHAnsi"/>
+            <w:sz w:val="24"/>
+            <w:szCs w:val="24"/>
+          </w:rPr>
+          <w:delText xml:space="preserve"> </w:delText>
+        </w:r>
+      </w:del>
+      <w:r>
+        <w:rPr>
+          <w:rFonts w:asciiTheme="majorHAnsi" w:hAnsiTheme="majorHAnsi" w:cstheme="majorHAnsi"/>
+          <w:sz w:val="24"/>
+          <w:szCs w:val="24"/>
+        </w:rPr>
+        <w:t xml:space="preserve">formateur </w:t>
+      </w:r>
+      <w:del w:id="42" w:author="Poix Martine" w:date="2020-10-22T16:53:00Z">
+        <w:r>
+          <w:rPr>
+            <w:rFonts w:asciiTheme="majorHAnsi" w:hAnsiTheme="majorHAnsi" w:cstheme="majorHAnsi"/>
+            <w:sz w:val="24"/>
+            <w:szCs w:val="24"/>
+          </w:rPr>
+          <w:delText xml:space="preserve">devra </w:delText>
+        </w:r>
+      </w:del>
+      <w:ins w:id="43" w:author="Poix Martine" w:date="2020-10-22T17:00:00Z">
+        <w:r>
+          <w:rPr>
+            <w:rFonts w:asciiTheme="majorHAnsi" w:hAnsiTheme="majorHAnsi" w:cstheme="majorHAnsi"/>
+            <w:sz w:val="24"/>
+            <w:szCs w:val="24"/>
+          </w:rPr>
+          <w:t>à</w:t>
+        </w:r>
+      </w:ins>
+      <w:del w:id="44" w:author="Poix Martine" w:date="2020-10-22T17:00:00Z">
+        <w:r>
+          <w:rPr>
+            <w:rFonts w:asciiTheme="majorHAnsi" w:hAnsiTheme="majorHAnsi" w:cstheme="majorHAnsi"/>
+            <w:sz w:val="24"/>
+            <w:szCs w:val="24"/>
+          </w:rPr>
+          <w:delText>compléter une partie concernant les objectifs de la période de stage</w:delText>
+        </w:r>
+      </w:del>
+      <w:ins w:id="45" w:author="Poix Martine" w:date="2020-10-22T16:55:00Z">
+        <w:r>
+          <w:rPr>
+            <w:rFonts w:asciiTheme="majorHAnsi" w:hAnsiTheme="majorHAnsi" w:cstheme="majorHAnsi"/>
+            <w:sz w:val="24"/>
+            <w:szCs w:val="24"/>
+          </w:rPr>
+          <w:t xml:space="preserve"> la création de la session de formation</w:t>
+        </w:r>
+      </w:ins>
+      <w:ins w:id="46" w:author="Poix Martine" w:date="2020-10-22T17:00:00Z">
+        <w:r>
+          <w:rPr>
+            <w:rFonts w:asciiTheme="majorHAnsi" w:hAnsiTheme="majorHAnsi" w:cstheme="majorHAnsi"/>
+            <w:sz w:val="24"/>
+            <w:szCs w:val="24"/>
+          </w:rPr>
+          <w:t xml:space="preserve"> seront ramenés automatiquement sur la feuille de renseignements </w:t>
+        </w:r>
+      </w:ins>
+      <w:r>
+        <w:rPr>
+          <w:rFonts w:asciiTheme="majorHAnsi" w:hAnsiTheme="majorHAnsi" w:cstheme="majorHAnsi"/>
+          <w:sz w:val="24"/>
+          <w:szCs w:val="24"/>
+        </w:rPr>
+        <w:t xml:space="preserve">. </w:t>
+      </w:r>
+      <w:moveFromRangeStart w:id="47" w:author="Poix Martine" w:date="2020-10-22T17:01:00Z" w:name="move54278525"/>
+      <w:moveFrom w:id="48" w:author="Poix Martine" w:date="2020-10-22T17:01:00Z">
+        <w:r>
+          <w:rPr>
+            <w:rFonts w:asciiTheme="majorHAnsi" w:hAnsiTheme="majorHAnsi" w:cstheme="majorHAnsi"/>
+            <w:sz w:val="24"/>
+            <w:szCs w:val="24"/>
+          </w:rPr>
+          <w:t>Il validera, signera et datera celle-ci.</w:t>
+        </w:r>
+      </w:moveFrom>
+      <w:moveFromRangeEnd w:id="47"/>
+    </w:p>
+    <w:p>
+      <w:pPr>
+        <w:jc w:val="both"/>
+        <w:rPr>
+          <w:del w:id="49" w:author="Poix Martine" w:date="2020-10-22T17:02:00Z"/>
+          <w:rFonts w:asciiTheme="majorHAnsi" w:hAnsiTheme="majorHAnsi" w:cstheme="majorHAnsi"/>
+          <w:sz w:val="24"/>
+          <w:szCs w:val="24"/>
+        </w:rPr>
+      </w:pPr>
+    </w:p>
+    <w:p>
+      <w:pPr>
+        <w:jc w:val="both"/>
+        <w:rPr>
+          <w:ins w:id="50" w:author="Poix Martine" w:date="2020-10-22T17:01:00Z"/>
+          <w:rFonts w:asciiTheme="majorHAnsi" w:hAnsiTheme="majorHAnsi" w:cstheme="majorHAnsi"/>
+          <w:sz w:val="24"/>
+          <w:szCs w:val="24"/>
+        </w:rPr>
+      </w:pPr>
+      <w:r>
+        <w:rPr>
+          <w:rFonts w:asciiTheme="majorHAnsi" w:hAnsiTheme="majorHAnsi" w:cstheme="majorHAnsi"/>
+          <w:sz w:val="24"/>
+          <w:szCs w:val="24"/>
+        </w:rPr>
+        <w:t xml:space="preserve">Le tuteur assigné devra indiquer les missions du stagiaire pendant la période en entreprise. Il devra </w:t>
+      </w:r>
+      <w:del w:id="51" w:author="Poix Martine" w:date="2020-10-22T17:02:00Z">
+        <w:r>
+          <w:rPr>
+            <w:rFonts w:asciiTheme="majorHAnsi" w:hAnsiTheme="majorHAnsi" w:cstheme="majorHAnsi"/>
+            <w:sz w:val="24"/>
+            <w:szCs w:val="24"/>
+          </w:rPr>
+          <w:delText xml:space="preserve">également </w:delText>
+        </w:r>
+      </w:del>
+      <w:r>
+        <w:rPr>
+          <w:rFonts w:asciiTheme="majorHAnsi" w:hAnsiTheme="majorHAnsi" w:cstheme="majorHAnsi"/>
+          <w:sz w:val="24"/>
+          <w:szCs w:val="24"/>
+        </w:rPr>
+        <w:t>apposer sa signature.</w:t>
+      </w:r>
+    </w:p>
+    <w:p>
+      <w:pPr>
+        <w:jc w:val="both"/>
+        <w:rPr>
+          <w:ins w:id="52" w:author="Poix Martine" w:date="2020-10-22T17:02:00Z"/>
+          <w:rFonts w:asciiTheme="majorHAnsi" w:hAnsiTheme="majorHAnsi" w:cstheme="majorHAnsi"/>
+          <w:sz w:val="24"/>
+          <w:szCs w:val="24"/>
+        </w:rPr>
+      </w:pPr>
+      <w:ins w:id="53" w:author="Poix Martine" w:date="2020-10-22T17:02:00Z">
+        <w:r>
+          <w:rPr>
+            <w:rFonts w:asciiTheme="majorHAnsi" w:hAnsiTheme="majorHAnsi" w:cstheme="majorHAnsi"/>
+            <w:sz w:val="24"/>
+            <w:szCs w:val="24"/>
+          </w:rPr>
+          <w:t>Le formateur s'il est d'accord avec les missions</w:t>
+        </w:r>
+      </w:ins>
+      <w:moveToRangeStart w:id="54" w:author="Poix Martine" w:date="2020-10-22T17:01:00Z" w:name="move54278525"/>
+      <w:moveTo w:id="55" w:author="Poix Martine" w:date="2020-10-22T17:01:00Z">
+        <w:del w:id="56" w:author="Poix Martine" w:date="2020-10-22T17:02:00Z">
+          <w:r>
+            <w:rPr>
+              <w:rFonts w:asciiTheme="majorHAnsi" w:hAnsiTheme="majorHAnsi" w:cstheme="majorHAnsi"/>
+              <w:sz w:val="24"/>
+              <w:szCs w:val="24"/>
+            </w:rPr>
+            <w:delText>Il</w:delText>
+          </w:r>
+        </w:del>
+        <w:r>
+          <w:rPr>
+            <w:rFonts w:asciiTheme="majorHAnsi" w:hAnsiTheme="majorHAnsi" w:cstheme="majorHAnsi"/>
+            <w:sz w:val="24"/>
+            <w:szCs w:val="24"/>
+          </w:rPr>
+          <w:t xml:space="preserve"> validera, signera et datera </w:t>
+        </w:r>
+      </w:moveTo>
+      <w:ins w:id="57" w:author="Poix Martine" w:date="2020-10-22T17:02:00Z">
+        <w:r>
+          <w:rPr>
+            <w:rFonts w:asciiTheme="majorHAnsi" w:hAnsiTheme="majorHAnsi" w:cstheme="majorHAnsi"/>
+            <w:sz w:val="24"/>
+            <w:szCs w:val="24"/>
+          </w:rPr>
+          <w:t>la fiche</w:t>
+        </w:r>
+      </w:ins>
+      <w:moveTo w:id="58" w:author="Poix Martine" w:date="2020-10-22T17:01:00Z">
+        <w:del w:id="59" w:author="Poix Martine" w:date="2020-10-22T17:02:00Z">
+          <w:r>
+            <w:rPr>
+              <w:rFonts w:asciiTheme="majorHAnsi" w:hAnsiTheme="majorHAnsi" w:cstheme="majorHAnsi"/>
+              <w:sz w:val="24"/>
+              <w:szCs w:val="24"/>
+            </w:rPr>
+            <w:delText>celle-ci</w:delText>
+          </w:r>
+        </w:del>
+        <w:r>
+          <w:rPr>
+            <w:rFonts w:asciiTheme="majorHAnsi" w:hAnsiTheme="majorHAnsi" w:cstheme="majorHAnsi"/>
+            <w:sz w:val="24"/>
+            <w:szCs w:val="24"/>
+          </w:rPr>
+          <w:t>.</w:t>
+        </w:r>
+      </w:moveTo>
+      <w:moveToRangeEnd w:id="54"/>
+    </w:p>
+    <w:p>
+      <w:pPr>
+        <w:jc w:val="both"/>
+        <w:rPr>
+          <w:ins w:id="60" w:author="Poix Martine" w:date="2020-10-22T17:02:00Z"/>
+          <w:rFonts w:asciiTheme="majorHAnsi" w:hAnsiTheme="majorHAnsi" w:cstheme="majorHAnsi"/>
+          <w:sz w:val="24"/>
+          <w:szCs w:val="24"/>
+        </w:rPr>
+      </w:pPr>
+    </w:p>
+    <w:p>
+      <w:pPr>
+        <w:pStyle w:val="Paragraphedeliste"/>
+        <w:numPr>
+          <w:ilvl w:val="0"/>
+          <w:numId w:val="2"/>
+        </w:numPr>
+        <w:jc w:val="both"/>
+        <w:rPr>
+          <w:ins w:id="61" w:author="Poix Martine" w:date="2020-10-22T17:02:00Z"/>
+          <w:rFonts w:asciiTheme="majorHAnsi" w:hAnsiTheme="majorHAnsi" w:cstheme="majorHAnsi"/>
+          <w:b/>
+          <w:sz w:val="28"/>
+          <w:szCs w:val="28"/>
+        </w:rPr>
+      </w:pPr>
+      <w:ins w:id="62" w:author="Poix Martine" w:date="2020-10-22T17:02:00Z">
+        <w:r>
+          <w:rPr>
+            <w:rFonts w:asciiTheme="majorHAnsi" w:hAnsiTheme="majorHAnsi" w:cstheme="majorHAnsi"/>
+            <w:b/>
+            <w:sz w:val="28"/>
+            <w:szCs w:val="28"/>
+          </w:rPr>
+          <w:t>Evaluation de fin de stage</w:t>
+        </w:r>
+      </w:ins>
+    </w:p>
+    <w:p>
+      <w:pPr>
+        <w:jc w:val="both"/>
+        <w:rPr>
+          <w:rFonts w:asciiTheme="majorHAnsi" w:hAnsiTheme="majorHAnsi" w:cstheme="majorHAnsi"/>
+          <w:sz w:val="24"/>
+          <w:szCs w:val="24"/>
+        </w:rPr>
+      </w:pPr>
     </w:p>
     <w:p>
       <w:pPr>
@@ -973,7 +1705,25 @@
           <w:sz w:val="24"/>
           <w:szCs w:val="24"/>
         </w:rPr>
-        <w:t>é, en progression ou peu adapté, si l’entreprises était satisfaite, peu satisfaite ou pas satisfaite.</w:t>
+        <w:t>é, en progression ou peu adapté, si l’entreprise</w:t>
+      </w:r>
+      <w:del w:id="63" w:author="Poix Martine" w:date="2020-10-22T17:03:00Z">
+        <w:r>
+          <w:rPr>
+            <w:rFonts w:asciiTheme="majorHAnsi" w:hAnsiTheme="majorHAnsi" w:cstheme="majorHAnsi"/>
+            <w:sz w:val="24"/>
+            <w:szCs w:val="24"/>
+          </w:rPr>
+          <w:delText>s</w:delText>
+        </w:r>
+      </w:del>
+      <w:r>
+        <w:rPr>
+          <w:rFonts w:asciiTheme="majorHAnsi" w:hAnsiTheme="majorHAnsi" w:cstheme="majorHAnsi"/>
+          <w:sz w:val="24"/>
+          <w:szCs w:val="24"/>
+        </w:rPr>
+        <w:t xml:space="preserve"> était satisfaite, peu satisfaite ou pas satisfaite.</w:t>
       </w:r>
     </w:p>
     <w:p>
@@ -1038,25 +1788,43 @@
           <w:szCs w:val="24"/>
         </w:rPr>
       </w:pPr>
-      <w:bookmarkStart w:id="0" w:name="_GoBack"/>
-      <w:bookmarkEnd w:id="0"/>
-    </w:p>
-    <w:p>
-      <w:pPr>
-        <w:jc w:val="both"/>
-        <w:rPr>
-          <w:rFonts w:asciiTheme="majorHAnsi" w:hAnsiTheme="majorHAnsi" w:cstheme="majorHAnsi"/>
-          <w:sz w:val="24"/>
-          <w:szCs w:val="24"/>
-        </w:rPr>
-      </w:pPr>
-      <w:r>
-        <w:rPr>
-          <w:rFonts w:asciiTheme="majorHAnsi" w:hAnsiTheme="majorHAnsi" w:cstheme="majorHAnsi"/>
-          <w:sz w:val="24"/>
-          <w:szCs w:val="24"/>
-        </w:rPr>
-        <w:t>Après le stage, le tuteur établira une évaluation.</w:t>
+    </w:p>
+    <w:p>
+      <w:pPr>
+        <w:jc w:val="both"/>
+        <w:rPr>
+          <w:rFonts w:asciiTheme="majorHAnsi" w:hAnsiTheme="majorHAnsi" w:cstheme="majorHAnsi"/>
+          <w:sz w:val="24"/>
+          <w:szCs w:val="24"/>
+        </w:rPr>
+      </w:pPr>
+      <w:del w:id="64" w:author="Poix Martine" w:date="2020-10-22T17:03:00Z">
+        <w:r>
+          <w:rPr>
+            <w:rFonts w:asciiTheme="majorHAnsi" w:hAnsiTheme="majorHAnsi" w:cstheme="majorHAnsi"/>
+            <w:sz w:val="24"/>
+            <w:szCs w:val="24"/>
+          </w:rPr>
+          <w:delText>Après le stage, l</w:delText>
+        </w:r>
+      </w:del>
+      <w:ins w:id="65" w:author="Poix Martine" w:date="2020-10-22T17:03:00Z">
+        <w:r>
+          <w:rPr>
+            <w:rFonts w:asciiTheme="majorHAnsi" w:hAnsiTheme="majorHAnsi" w:cstheme="majorHAnsi"/>
+            <w:sz w:val="24"/>
+            <w:szCs w:val="24"/>
+          </w:rPr>
+          <w:t>L</w:t>
+        </w:r>
+      </w:ins>
+      <w:r>
+        <w:rPr>
+          <w:rFonts w:asciiTheme="majorHAnsi" w:hAnsiTheme="majorHAnsi" w:cstheme="majorHAnsi"/>
+          <w:sz w:val="24"/>
+          <w:szCs w:val="24"/>
+        </w:rPr>
+        <w:t>e tuteur établira une évaluation.</w:t>
       </w:r>
     </w:p>
     <w:p>
@@ -1696,6 +2464,17 @@
     <w:abstractNumId w:val="1"/>
   </w:num>
 </w:numbering>
+</file>
+
+<file path=word/people.xml><?xml version="1.0" encoding="utf-8"?>
+<w15:people xmlns:wpc="http://schemas.microsoft.com/office/word/2010/wordprocessingCanvas" xmlns:cx="http://schemas.microsoft.com/office/drawing/2014/chartex" xmlns:cx1="http://schemas.microsoft.com/office/drawing/2015/9/8/chartex" xmlns:mc="http://schemas.openxmlformats.org/markup-compatibility/2006" xmlns:o="urn:schemas-microsoft-com:office:office" xmlns:r="http://schemas.openxmlformats.org/officeDocument/2006/relationships" xmlns:m="http://schemas.openxmlformats.org/officeDocument/2006/math" xmlns:v="urn:schemas-microsoft-com:vml" xmlns:wp14="http://schemas.microsoft.com/office/word/2010/wordprocessingDrawing" xmlns:wp="http://schemas.openxmlformats.org/drawingml/2006/wordprocessingDrawing" xmlns:w10="urn:schemas-microsoft-com:office:word" xmlns:w="http://schemas.openxmlformats.org/wordprocessingml/2006/main" xmlns:w14="http://schemas.microsoft.com/office/word/2010/wordml" xmlns:w15="http://schemas.microsoft.com/office/word/2012/wordml" xmlns:w16se="http://schemas.microsoft.com/office/word/2015/wordml/symex" xmlns:wpg="http://schemas.microsoft.com/office/word/2010/wordprocessingGroup" xmlns:wpi="http://schemas.microsoft.com/office/word/2010/wordprocessingInk" xmlns:wne="http://schemas.microsoft.com/office/word/2006/wordml" xmlns:wps="http://schemas.microsoft.com/office/word/2010/wordprocessingShape" mc:Ignorable="w14 w15 w16se wp14">
+  <w15:person w15:author="59011-95-08">
+    <w15:presenceInfo w15:providerId="None" w15:userId="59011-95-08"/>
+  </w15:person>
+  <w15:person w15:author="Poix Martine">
+    <w15:presenceInfo w15:providerId="AD" w15:userId="S-1-5-21-1085031214-413027322-1801674531-892516"/>
+  </w15:person>
+</w15:people>
 </file>
 
 <file path=word/styles.xml><?xml version="1.0" encoding="utf-8"?>
@@ -2130,6 +2909,36 @@
       <w:contextualSpacing/>
     </w:pPr>
   </w:style>
+  <w:style w:type="paragraph" w:styleId="Textedebulles">
+    <w:name w:val="Balloon Text"/>
+    <w:basedOn w:val="Normal"/>
+    <w:link w:val="TextedebullesCar"/>
+    <w:uiPriority w:val="99"/>
+    <w:semiHidden/>
+    <w:unhideWhenUsed/>
+    <w:rsid w:val="00030ECC"/>
+    <w:pPr>
+      <w:spacing w:after="0" w:line="240" w:lineRule="auto"/>
+    </w:pPr>
+    <w:rPr>
+      <w:rFonts w:ascii="Segoe UI" w:hAnsi="Segoe UI" w:cs="Segoe UI"/>
+      <w:sz w:val="18"/>
+      <w:szCs w:val="18"/>
+    </w:rPr>
+  </w:style>
+  <w:style w:type="character" w:customStyle="1" w:styleId="TextedebullesCar">
+    <w:name w:val="Texte de bulles Car"/>
+    <w:basedOn w:val="Policepardfaut"/>
+    <w:link w:val="Textedebulles"/>
+    <w:uiPriority w:val="99"/>
+    <w:semiHidden/>
+    <w:rsid w:val="00030ECC"/>
+    <w:rPr>
+      <w:rFonts w:ascii="Segoe UI" w:hAnsi="Segoe UI" w:cs="Segoe UI"/>
+      <w:sz w:val="18"/>
+      <w:szCs w:val="18"/>
+    </w:rPr>
+  </w:style>
 </w:styles>
 </file>
 
@@ -2399,7 +3208,7 @@
 </file>
 
 <file path=customXml/itemProps1.xml><?xml version="1.0" encoding="utf-8"?>
-<ds:datastoreItem xmlns:ds="http://schemas.openxmlformats.org/officeDocument/2006/customXml" ds:itemID="{2ACF50FE-A902-4AD5-ADA6-94FEECAED7AF}">
+<ds:datastoreItem xmlns:ds="http://schemas.openxmlformats.org/officeDocument/2006/customXml" ds:itemID="{0639ACF8-51D0-4325-920B-686F0C6E4540}">
   <ds:schemaRefs>
     <ds:schemaRef ds:uri="http://schemas.openxmlformats.org/officeDocument/2006/bibliography"/>
   </ds:schemaRefs>
